--- a/WorkLog.docx
+++ b/WorkLog.docx
@@ -11,8 +11,6 @@
           <w:lang w:val="el-GR"/>
         </w:rPr>
       </w:pPr>
-      <w:proofErr w:type="spellStart"/>
-      <w:proofErr w:type="gramStart"/>
       <w:r>
         <w:rPr>
           <w:sz w:val="28"/>
@@ -20,11 +18,11 @@
         </w:rPr>
         <w:t>MySQL</w:t>
       </w:r>
-      <w:proofErr w:type="spellEnd"/>
-      <w:r>
-        <w:rPr>
-          <w:sz w:val="28"/>
-          <w:szCs w:val="28"/>
+      <w:r>
+        <w:rPr>
+          <w:sz w:val="28"/>
+          <w:szCs w:val="28"/>
+          <w:lang w:val="el-GR"/>
         </w:rPr>
         <w:t xml:space="preserve"> </w:t>
       </w:r>
@@ -36,7 +34,6 @@
         </w:rPr>
         <w:t>χαρακτηριστικά βάσης.</w:t>
       </w:r>
-      <w:proofErr w:type="gramEnd"/>
     </w:p>
     <w:p>
       <w:pPr>
@@ -79,12 +76,14 @@
         <w:rPr>
           <w:sz w:val="24"/>
           <w:szCs w:val="24"/>
-        </w:rPr>
-      </w:pPr>
-      <w:r>
-        <w:rPr>
-          <w:sz w:val="24"/>
-          <w:szCs w:val="24"/>
+          <w:lang w:val="el-GR"/>
+        </w:rPr>
+      </w:pPr>
+      <w:r>
+        <w:rPr>
+          <w:sz w:val="24"/>
+          <w:szCs w:val="24"/>
+          <w:lang w:val="el-GR"/>
         </w:rPr>
         <w:t>+-----------------</w:t>
       </w:r>
@@ -92,13 +91,15 @@
         <w:rPr>
           <w:sz w:val="24"/>
           <w:szCs w:val="24"/>
-        </w:rPr>
-        <w:tab/>
-      </w:r>
-      <w:r>
-        <w:rPr>
-          <w:sz w:val="24"/>
-          <w:szCs w:val="24"/>
+          <w:lang w:val="el-GR"/>
+        </w:rPr>
+        <w:tab/>
+      </w:r>
+      <w:r>
+        <w:rPr>
+          <w:sz w:val="24"/>
+          <w:szCs w:val="24"/>
+          <w:lang w:val="el-GR"/>
         </w:rPr>
         <w:tab/>
         <w:t>+-------------</w:t>
@@ -107,6 +108,7 @@
         <w:rPr>
           <w:sz w:val="24"/>
           <w:szCs w:val="24"/>
+          <w:lang w:val="el-GR"/>
         </w:rPr>
         <w:tab/>
         <w:t>+------</w:t>
@@ -115,6 +117,7 @@
         <w:rPr>
           <w:sz w:val="24"/>
           <w:szCs w:val="24"/>
+          <w:lang w:val="el-GR"/>
         </w:rPr>
         <w:tab/>
         <w:t>+----</w:t>
@@ -123,6 +126,7 @@
         <w:rPr>
           <w:sz w:val="24"/>
           <w:szCs w:val="24"/>
+          <w:lang w:val="el-GR"/>
         </w:rPr>
         <w:tab/>
         <w:t>-+---------</w:t>
@@ -131,6 +135,7 @@
         <w:rPr>
           <w:sz w:val="24"/>
           <w:szCs w:val="24"/>
+          <w:lang w:val="el-GR"/>
         </w:rPr>
         <w:tab/>
         <w:t>+----------------</w:t>
@@ -139,6 +144,7 @@
         <w:rPr>
           <w:sz w:val="24"/>
           <w:szCs w:val="24"/>
+          <w:lang w:val="el-GR"/>
         </w:rPr>
         <w:t xml:space="preserve">       </w:t>
       </w:r>
@@ -162,6 +168,7 @@
         <w:rPr>
           <w:sz w:val="24"/>
           <w:szCs w:val="24"/>
+          <w:lang w:val="el-GR"/>
         </w:rPr>
         <w:t>+</w:t>
       </w:r>
@@ -443,7 +450,6 @@
         </w:rPr>
         <w:t xml:space="preserve">| </w:t>
       </w:r>
-      <w:proofErr w:type="spellStart"/>
       <w:r>
         <w:rPr>
           <w:sz w:val="24"/>
@@ -451,7 +457,6 @@
         </w:rPr>
         <w:t>PackID</w:t>
       </w:r>
-      <w:proofErr w:type="spellEnd"/>
       <w:r>
         <w:rPr>
           <w:sz w:val="24"/>
@@ -474,8 +479,6 @@
         <w:tab/>
         <w:t xml:space="preserve">| </w:t>
       </w:r>
-      <w:proofErr w:type="spellStart"/>
-      <w:proofErr w:type="gramStart"/>
       <w:r>
         <w:rPr>
           <w:sz w:val="24"/>
@@ -483,21 +486,12 @@
         </w:rPr>
         <w:t>smallint</w:t>
       </w:r>
-      <w:proofErr w:type="spellEnd"/>
-      <w:r>
-        <w:rPr>
-          <w:sz w:val="24"/>
-          <w:szCs w:val="24"/>
-        </w:rPr>
-        <w:t>(</w:t>
-      </w:r>
-      <w:proofErr w:type="gramEnd"/>
-      <w:r>
-        <w:rPr>
-          <w:sz w:val="24"/>
-          <w:szCs w:val="24"/>
-        </w:rPr>
-        <w:t xml:space="preserve">6) </w:t>
+      <w:r>
+        <w:rPr>
+          <w:sz w:val="24"/>
+          <w:szCs w:val="24"/>
+        </w:rPr>
+        <w:t xml:space="preserve">(6) </w:t>
       </w:r>
       <w:r>
         <w:rPr>
@@ -573,7 +567,6 @@
         <w:tab/>
         <w:t xml:space="preserve">| </w:t>
       </w:r>
-      <w:proofErr w:type="spellStart"/>
       <w:r>
         <w:rPr>
           <w:sz w:val="24"/>
@@ -595,7 +588,6 @@
         </w:rPr>
         <w:t>increment</w:t>
       </w:r>
-      <w:proofErr w:type="spellEnd"/>
       <w:r>
         <w:rPr>
           <w:sz w:val="24"/>
@@ -617,56 +609,471 @@
           <w:sz w:val="24"/>
           <w:szCs w:val="24"/>
         </w:rPr>
+        <w:t xml:space="preserve">| Client_Name     </w:t>
+      </w:r>
+      <w:r>
+        <w:rPr>
+          <w:sz w:val="24"/>
+          <w:szCs w:val="24"/>
+        </w:rPr>
+        <w:tab/>
+        <w:t xml:space="preserve">| varchar(30) </w:t>
+      </w:r>
+      <w:r>
+        <w:rPr>
+          <w:sz w:val="24"/>
+          <w:szCs w:val="24"/>
+        </w:rPr>
+        <w:tab/>
+        <w:t xml:space="preserve">| YES  </w:t>
+      </w:r>
+      <w:r>
+        <w:rPr>
+          <w:sz w:val="24"/>
+          <w:szCs w:val="24"/>
+        </w:rPr>
+        <w:tab/>
+        <w:t xml:space="preserve">|     </w:t>
+      </w:r>
+      <w:r>
+        <w:rPr>
+          <w:sz w:val="24"/>
+          <w:szCs w:val="24"/>
+        </w:rPr>
+        <w:tab/>
+        <w:t xml:space="preserve">| NULL    </w:t>
+      </w:r>
+      <w:r>
+        <w:rPr>
+          <w:sz w:val="24"/>
+          <w:szCs w:val="24"/>
+        </w:rPr>
+        <w:tab/>
+      </w:r>
+      <w:r>
+        <w:rPr>
+          <w:sz w:val="24"/>
+          <w:szCs w:val="24"/>
+        </w:rPr>
+        <w:t xml:space="preserve">|                </w:t>
+      </w:r>
+      <w:r>
+        <w:rPr>
+          <w:sz w:val="24"/>
+          <w:szCs w:val="24"/>
+        </w:rPr>
+        <w:t xml:space="preserve">               </w:t>
+      </w:r>
+      <w:r>
+        <w:rPr>
+          <w:sz w:val="24"/>
+          <w:szCs w:val="24"/>
+        </w:rPr>
+        <w:t>|</w:t>
+      </w:r>
+    </w:p>
+    <w:p>
+      <w:pPr>
+        <w:pStyle w:val="NoSpacing"/>
+        <w:rPr>
+          <w:sz w:val="24"/>
+          <w:szCs w:val="24"/>
+        </w:rPr>
+      </w:pPr>
+      <w:r>
+        <w:rPr>
+          <w:sz w:val="24"/>
+          <w:szCs w:val="24"/>
+        </w:rPr>
+        <w:t>| Client_Surename</w:t>
+      </w:r>
+      <w:r>
+        <w:rPr>
+          <w:sz w:val="24"/>
+          <w:szCs w:val="24"/>
+        </w:rPr>
+        <w:tab/>
+        <w:t>| varchar(30)</w:t>
+      </w:r>
+      <w:r>
+        <w:rPr>
+          <w:sz w:val="24"/>
+          <w:szCs w:val="24"/>
+        </w:rPr>
+        <w:tab/>
+        <w:t xml:space="preserve">| YES  </w:t>
+      </w:r>
+      <w:r>
+        <w:rPr>
+          <w:sz w:val="24"/>
+          <w:szCs w:val="24"/>
+        </w:rPr>
+        <w:tab/>
+        <w:t xml:space="preserve">|     </w:t>
+      </w:r>
+      <w:r>
+        <w:rPr>
+          <w:sz w:val="24"/>
+          <w:szCs w:val="24"/>
+        </w:rPr>
+        <w:tab/>
+        <w:t xml:space="preserve">| NULL    </w:t>
+      </w:r>
+      <w:r>
+        <w:rPr>
+          <w:sz w:val="24"/>
+          <w:szCs w:val="24"/>
+        </w:rPr>
+        <w:tab/>
+      </w:r>
+      <w:r>
+        <w:rPr>
+          <w:sz w:val="24"/>
+          <w:szCs w:val="24"/>
+        </w:rPr>
+        <w:t xml:space="preserve">|               </w:t>
+      </w:r>
+      <w:r>
+        <w:rPr>
+          <w:sz w:val="24"/>
+          <w:szCs w:val="24"/>
+        </w:rPr>
+        <w:t xml:space="preserve">               </w:t>
+      </w:r>
+      <w:r>
+        <w:rPr>
+          <w:sz w:val="24"/>
+          <w:szCs w:val="24"/>
+        </w:rPr>
+        <w:t xml:space="preserve"> |</w:t>
+      </w:r>
+    </w:p>
+    <w:p>
+      <w:pPr>
+        <w:pStyle w:val="NoSpacing"/>
+        <w:rPr>
+          <w:sz w:val="24"/>
+          <w:szCs w:val="24"/>
+        </w:rPr>
+      </w:pPr>
+      <w:r>
+        <w:rPr>
+          <w:sz w:val="24"/>
+          <w:szCs w:val="24"/>
+        </w:rPr>
+        <w:t xml:space="preserve">| Dest_Address    </w:t>
+      </w:r>
+      <w:r>
+        <w:rPr>
+          <w:sz w:val="24"/>
+          <w:szCs w:val="24"/>
+        </w:rPr>
+        <w:tab/>
+        <w:t xml:space="preserve">| varchar(40) </w:t>
+      </w:r>
+      <w:r>
+        <w:rPr>
+          <w:sz w:val="24"/>
+          <w:szCs w:val="24"/>
+        </w:rPr>
+        <w:tab/>
+        <w:t xml:space="preserve">| YES  </w:t>
+      </w:r>
+      <w:r>
+        <w:rPr>
+          <w:sz w:val="24"/>
+          <w:szCs w:val="24"/>
+        </w:rPr>
+        <w:tab/>
+      </w:r>
+      <w:r>
+        <w:rPr>
+          <w:sz w:val="24"/>
+          <w:szCs w:val="24"/>
+        </w:rPr>
+        <w:t xml:space="preserve">|     </w:t>
+      </w:r>
+      <w:r>
+        <w:rPr>
+          <w:sz w:val="24"/>
+          <w:szCs w:val="24"/>
+        </w:rPr>
+        <w:tab/>
+      </w:r>
+      <w:r>
+        <w:rPr>
+          <w:sz w:val="24"/>
+          <w:szCs w:val="24"/>
+        </w:rPr>
+        <w:t xml:space="preserve">| NULL    </w:t>
+      </w:r>
+      <w:r>
+        <w:rPr>
+          <w:sz w:val="24"/>
+          <w:szCs w:val="24"/>
+        </w:rPr>
+        <w:tab/>
+      </w:r>
+      <w:r>
+        <w:rPr>
+          <w:sz w:val="24"/>
+          <w:szCs w:val="24"/>
+        </w:rPr>
+        <w:t xml:space="preserve">|                </w:t>
+      </w:r>
+      <w:r>
+        <w:rPr>
+          <w:sz w:val="24"/>
+          <w:szCs w:val="24"/>
+        </w:rPr>
+        <w:t xml:space="preserve">               </w:t>
+      </w:r>
+      <w:r>
+        <w:rPr>
+          <w:sz w:val="24"/>
+          <w:szCs w:val="24"/>
+        </w:rPr>
+        <w:t>|</w:t>
+      </w:r>
+    </w:p>
+    <w:p>
+      <w:pPr>
+        <w:pStyle w:val="NoSpacing"/>
+        <w:rPr>
+          <w:sz w:val="24"/>
+          <w:szCs w:val="24"/>
+        </w:rPr>
+      </w:pPr>
+      <w:r>
+        <w:rPr>
+          <w:sz w:val="24"/>
+          <w:szCs w:val="24"/>
+        </w:rPr>
+        <w:t xml:space="preserve">| Pack_Status     </w:t>
+      </w:r>
+      <w:r>
+        <w:rPr>
+          <w:sz w:val="24"/>
+          <w:szCs w:val="24"/>
+        </w:rPr>
+        <w:tab/>
+        <w:t xml:space="preserve">| varchar(15) </w:t>
+      </w:r>
+      <w:r>
+        <w:rPr>
+          <w:sz w:val="24"/>
+          <w:szCs w:val="24"/>
+        </w:rPr>
+        <w:tab/>
+        <w:t xml:space="preserve">| YES  </w:t>
+      </w:r>
+      <w:r>
+        <w:rPr>
+          <w:sz w:val="24"/>
+          <w:szCs w:val="24"/>
+        </w:rPr>
+        <w:tab/>
+      </w:r>
+      <w:r>
+        <w:rPr>
+          <w:sz w:val="24"/>
+          <w:szCs w:val="24"/>
+        </w:rPr>
+        <w:t xml:space="preserve">|     </w:t>
+      </w:r>
+      <w:r>
+        <w:rPr>
+          <w:sz w:val="24"/>
+          <w:szCs w:val="24"/>
+        </w:rPr>
+        <w:tab/>
+      </w:r>
+      <w:r>
+        <w:rPr>
+          <w:sz w:val="24"/>
+          <w:szCs w:val="24"/>
+        </w:rPr>
+        <w:t xml:space="preserve">| NULL    </w:t>
+      </w:r>
+      <w:r>
+        <w:rPr>
+          <w:sz w:val="24"/>
+          <w:szCs w:val="24"/>
+        </w:rPr>
+        <w:tab/>
+      </w:r>
+      <w:r>
+        <w:rPr>
+          <w:sz w:val="24"/>
+          <w:szCs w:val="24"/>
+        </w:rPr>
+        <w:t xml:space="preserve">|                </w:t>
+      </w:r>
+      <w:r>
+        <w:rPr>
+          <w:sz w:val="24"/>
+          <w:szCs w:val="24"/>
+        </w:rPr>
+        <w:t xml:space="preserve">               </w:t>
+      </w:r>
+      <w:r>
+        <w:rPr>
+          <w:sz w:val="24"/>
+          <w:szCs w:val="24"/>
+        </w:rPr>
+        <w:t>|</w:t>
+      </w:r>
+    </w:p>
+    <w:p>
+      <w:pPr>
+        <w:pStyle w:val="NoSpacing"/>
+        <w:rPr>
+          <w:sz w:val="24"/>
+          <w:szCs w:val="24"/>
+        </w:rPr>
+      </w:pPr>
+      <w:r>
+        <w:rPr>
+          <w:sz w:val="24"/>
+          <w:szCs w:val="24"/>
+        </w:rPr>
+        <w:t xml:space="preserve">| Position        </w:t>
+      </w:r>
+      <w:r>
+        <w:rPr>
+          <w:sz w:val="24"/>
+          <w:szCs w:val="24"/>
+        </w:rPr>
+        <w:tab/>
+      </w:r>
+      <w:r>
+        <w:rPr>
+          <w:sz w:val="24"/>
+          <w:szCs w:val="24"/>
+        </w:rPr>
+        <w:tab/>
+      </w:r>
+      <w:r>
+        <w:rPr>
+          <w:sz w:val="24"/>
+          <w:szCs w:val="24"/>
+        </w:rPr>
+        <w:t xml:space="preserve">| varchar(30) </w:t>
+      </w:r>
+      <w:r>
+        <w:rPr>
+          <w:sz w:val="24"/>
+          <w:szCs w:val="24"/>
+        </w:rPr>
+        <w:tab/>
+        <w:t xml:space="preserve">| YES  </w:t>
+      </w:r>
+      <w:r>
+        <w:rPr>
+          <w:sz w:val="24"/>
+          <w:szCs w:val="24"/>
+        </w:rPr>
+        <w:tab/>
+      </w:r>
+      <w:r>
+        <w:rPr>
+          <w:sz w:val="24"/>
+          <w:szCs w:val="24"/>
+        </w:rPr>
+        <w:t xml:space="preserve">|     </w:t>
+      </w:r>
+      <w:r>
+        <w:rPr>
+          <w:sz w:val="24"/>
+          <w:szCs w:val="24"/>
+        </w:rPr>
+        <w:tab/>
+      </w:r>
+      <w:r>
+        <w:rPr>
+          <w:sz w:val="24"/>
+          <w:szCs w:val="24"/>
+        </w:rPr>
+        <w:t xml:space="preserve">| NULL    </w:t>
+      </w:r>
+      <w:r>
+        <w:rPr>
+          <w:sz w:val="24"/>
+          <w:szCs w:val="24"/>
+        </w:rPr>
+        <w:tab/>
+      </w:r>
+      <w:r>
+        <w:rPr>
+          <w:sz w:val="24"/>
+          <w:szCs w:val="24"/>
+        </w:rPr>
+        <w:t xml:space="preserve">|               </w:t>
+      </w:r>
+      <w:r>
+        <w:rPr>
+          <w:sz w:val="24"/>
+          <w:szCs w:val="24"/>
+        </w:rPr>
+        <w:t xml:space="preserve">               </w:t>
+      </w:r>
+      <w:r>
+        <w:rPr>
+          <w:sz w:val="24"/>
+          <w:szCs w:val="24"/>
+        </w:rPr>
+        <w:t xml:space="preserve"> |</w:t>
+      </w:r>
+    </w:p>
+    <w:p>
+      <w:pPr>
+        <w:pStyle w:val="NoSpacing"/>
+        <w:rPr>
+          <w:sz w:val="24"/>
+          <w:szCs w:val="24"/>
+        </w:rPr>
+      </w:pPr>
+      <w:r>
+        <w:rPr>
+          <w:sz w:val="24"/>
+          <w:szCs w:val="24"/>
+        </w:rPr>
+        <w:t xml:space="preserve">| Courier         </w:t>
+      </w:r>
+      <w:r>
+        <w:rPr>
+          <w:sz w:val="24"/>
+          <w:szCs w:val="24"/>
+        </w:rPr>
+        <w:tab/>
+      </w:r>
+      <w:r>
+        <w:rPr>
+          <w:sz w:val="24"/>
+          <w:szCs w:val="24"/>
+        </w:rPr>
+        <w:tab/>
+      </w:r>
+      <w:r>
+        <w:rPr>
+          <w:sz w:val="24"/>
+          <w:szCs w:val="24"/>
+        </w:rPr>
         <w:t xml:space="preserve">| </w:t>
       </w:r>
-      <w:proofErr w:type="spellStart"/>
-      <w:r>
-        <w:rPr>
-          <w:sz w:val="24"/>
-          <w:szCs w:val="24"/>
-        </w:rPr>
-        <w:t>Client_Name</w:t>
-      </w:r>
-      <w:proofErr w:type="spellEnd"/>
-      <w:r>
-        <w:rPr>
-          <w:sz w:val="24"/>
-          <w:szCs w:val="24"/>
-        </w:rPr>
-        <w:t xml:space="preserve">     </w:t>
-      </w:r>
-      <w:r>
-        <w:rPr>
-          <w:sz w:val="24"/>
-          <w:szCs w:val="24"/>
-        </w:rPr>
-        <w:tab/>
-        <w:t xml:space="preserve">| </w:t>
-      </w:r>
-      <w:proofErr w:type="spellStart"/>
-      <w:proofErr w:type="gramStart"/>
-      <w:r>
-        <w:rPr>
-          <w:sz w:val="24"/>
-          <w:szCs w:val="24"/>
-        </w:rPr>
-        <w:t>varchar</w:t>
-      </w:r>
-      <w:proofErr w:type="spellEnd"/>
-      <w:r>
-        <w:rPr>
-          <w:sz w:val="24"/>
-          <w:szCs w:val="24"/>
-        </w:rPr>
-        <w:t>(</w:t>
-      </w:r>
-      <w:proofErr w:type="gramEnd"/>
-      <w:r>
-        <w:rPr>
-          <w:sz w:val="24"/>
-          <w:szCs w:val="24"/>
-        </w:rPr>
-        <w:t xml:space="preserve">30) </w:t>
+      <w:r>
+        <w:rPr>
+          <w:sz w:val="24"/>
+          <w:szCs w:val="24"/>
+        </w:rPr>
+        <w:t>varchar(20)</w:t>
+      </w:r>
+      <w:r>
+        <w:rPr>
+          <w:sz w:val="24"/>
+          <w:szCs w:val="24"/>
+        </w:rPr>
+        <w:t xml:space="preserve"> </w:t>
       </w:r>
       <w:r>
         <w:rPr>
@@ -682,6 +1089,12 @@
           <w:szCs w:val="24"/>
         </w:rPr>
         <w:tab/>
+      </w:r>
+      <w:r>
+        <w:rPr>
+          <w:sz w:val="24"/>
+          <w:szCs w:val="24"/>
+        </w:rPr>
         <w:t xml:space="preserve">|     </w:t>
       </w:r>
       <w:r>
@@ -690,6 +1103,12 @@
           <w:szCs w:val="24"/>
         </w:rPr>
         <w:tab/>
+      </w:r>
+      <w:r>
+        <w:rPr>
+          <w:sz w:val="24"/>
+          <w:szCs w:val="24"/>
+        </w:rPr>
         <w:t xml:space="preserve">| NULL    </w:t>
       </w:r>
       <w:r>
@@ -727,632 +1146,14 @@
         <w:rPr>
           <w:sz w:val="24"/>
           <w:szCs w:val="24"/>
-        </w:rPr>
-      </w:pPr>
-      <w:r>
-        <w:rPr>
-          <w:sz w:val="24"/>
-          <w:szCs w:val="24"/>
-        </w:rPr>
-        <w:t xml:space="preserve">| </w:t>
-      </w:r>
-      <w:proofErr w:type="spellStart"/>
-      <w:r>
-        <w:rPr>
-          <w:sz w:val="24"/>
-          <w:szCs w:val="24"/>
-        </w:rPr>
-        <w:t>Client_Surename</w:t>
-      </w:r>
-      <w:proofErr w:type="spellEnd"/>
-      <w:r>
-        <w:rPr>
-          <w:sz w:val="24"/>
-          <w:szCs w:val="24"/>
-        </w:rPr>
-        <w:tab/>
-        <w:t xml:space="preserve">| </w:t>
-      </w:r>
-      <w:proofErr w:type="spellStart"/>
-      <w:proofErr w:type="gramStart"/>
-      <w:r>
-        <w:rPr>
-          <w:sz w:val="24"/>
-          <w:szCs w:val="24"/>
-        </w:rPr>
-        <w:t>varchar</w:t>
-      </w:r>
-      <w:proofErr w:type="spellEnd"/>
-      <w:r>
-        <w:rPr>
-          <w:sz w:val="24"/>
-          <w:szCs w:val="24"/>
-        </w:rPr>
-        <w:t>(</w:t>
-      </w:r>
-      <w:proofErr w:type="gramEnd"/>
-      <w:r>
-        <w:rPr>
-          <w:sz w:val="24"/>
-          <w:szCs w:val="24"/>
-        </w:rPr>
-        <w:t>30)</w:t>
-      </w:r>
-      <w:r>
-        <w:rPr>
-          <w:sz w:val="24"/>
-          <w:szCs w:val="24"/>
-        </w:rPr>
-        <w:tab/>
-        <w:t xml:space="preserve">| YES  </w:t>
-      </w:r>
-      <w:r>
-        <w:rPr>
-          <w:sz w:val="24"/>
-          <w:szCs w:val="24"/>
-        </w:rPr>
-        <w:tab/>
-        <w:t xml:space="preserve">|     </w:t>
-      </w:r>
-      <w:r>
-        <w:rPr>
-          <w:sz w:val="24"/>
-          <w:szCs w:val="24"/>
-        </w:rPr>
-        <w:tab/>
-        <w:t xml:space="preserve">| NULL    </w:t>
-      </w:r>
-      <w:r>
-        <w:rPr>
-          <w:sz w:val="24"/>
-          <w:szCs w:val="24"/>
-        </w:rPr>
-        <w:tab/>
-      </w:r>
-      <w:r>
-        <w:rPr>
-          <w:sz w:val="24"/>
-          <w:szCs w:val="24"/>
-        </w:rPr>
-        <w:t xml:space="preserve">|               </w:t>
-      </w:r>
-      <w:r>
-        <w:rPr>
-          <w:sz w:val="24"/>
-          <w:szCs w:val="24"/>
-        </w:rPr>
-        <w:t xml:space="preserve">               </w:t>
-      </w:r>
-      <w:r>
-        <w:rPr>
-          <w:sz w:val="24"/>
-          <w:szCs w:val="24"/>
-        </w:rPr>
-        <w:t xml:space="preserve"> |</w:t>
-      </w:r>
-    </w:p>
-    <w:p>
-      <w:pPr>
-        <w:pStyle w:val="NoSpacing"/>
-        <w:rPr>
-          <w:sz w:val="24"/>
-          <w:szCs w:val="24"/>
-        </w:rPr>
-      </w:pPr>
-      <w:r>
-        <w:rPr>
-          <w:sz w:val="24"/>
-          <w:szCs w:val="24"/>
-        </w:rPr>
-        <w:t xml:space="preserve">| </w:t>
-      </w:r>
-      <w:proofErr w:type="spellStart"/>
-      <w:r>
-        <w:rPr>
-          <w:sz w:val="24"/>
-          <w:szCs w:val="24"/>
-        </w:rPr>
-        <w:t>Dest_Address</w:t>
-      </w:r>
-      <w:proofErr w:type="spellEnd"/>
-      <w:r>
-        <w:rPr>
-          <w:sz w:val="24"/>
-          <w:szCs w:val="24"/>
-        </w:rPr>
-        <w:t xml:space="preserve">    </w:t>
-      </w:r>
-      <w:r>
-        <w:rPr>
-          <w:sz w:val="24"/>
-          <w:szCs w:val="24"/>
-        </w:rPr>
-        <w:tab/>
-        <w:t xml:space="preserve">| </w:t>
-      </w:r>
-      <w:proofErr w:type="spellStart"/>
-      <w:proofErr w:type="gramStart"/>
-      <w:r>
-        <w:rPr>
-          <w:sz w:val="24"/>
-          <w:szCs w:val="24"/>
-        </w:rPr>
-        <w:t>varchar</w:t>
-      </w:r>
-      <w:proofErr w:type="spellEnd"/>
-      <w:r>
-        <w:rPr>
-          <w:sz w:val="24"/>
-          <w:szCs w:val="24"/>
-        </w:rPr>
-        <w:t>(</w:t>
-      </w:r>
-      <w:proofErr w:type="gramEnd"/>
-      <w:r>
-        <w:rPr>
-          <w:sz w:val="24"/>
-          <w:szCs w:val="24"/>
-        </w:rPr>
-        <w:t xml:space="preserve">40) </w:t>
-      </w:r>
-      <w:r>
-        <w:rPr>
-          <w:sz w:val="24"/>
-          <w:szCs w:val="24"/>
-        </w:rPr>
-        <w:tab/>
-        <w:t xml:space="preserve">| YES  </w:t>
-      </w:r>
-      <w:r>
-        <w:rPr>
-          <w:sz w:val="24"/>
-          <w:szCs w:val="24"/>
-        </w:rPr>
-        <w:tab/>
-      </w:r>
-      <w:r>
-        <w:rPr>
-          <w:sz w:val="24"/>
-          <w:szCs w:val="24"/>
-        </w:rPr>
-        <w:t xml:space="preserve">|     </w:t>
-      </w:r>
-      <w:r>
-        <w:rPr>
-          <w:sz w:val="24"/>
-          <w:szCs w:val="24"/>
-        </w:rPr>
-        <w:tab/>
-      </w:r>
-      <w:r>
-        <w:rPr>
-          <w:sz w:val="24"/>
-          <w:szCs w:val="24"/>
-        </w:rPr>
-        <w:t xml:space="preserve">| NULL    </w:t>
-      </w:r>
-      <w:r>
-        <w:rPr>
-          <w:sz w:val="24"/>
-          <w:szCs w:val="24"/>
-        </w:rPr>
-        <w:tab/>
-      </w:r>
-      <w:r>
-        <w:rPr>
-          <w:sz w:val="24"/>
-          <w:szCs w:val="24"/>
-        </w:rPr>
-        <w:t xml:space="preserve">|                </w:t>
-      </w:r>
-      <w:r>
-        <w:rPr>
-          <w:sz w:val="24"/>
-          <w:szCs w:val="24"/>
-        </w:rPr>
-        <w:t xml:space="preserve">               </w:t>
-      </w:r>
-      <w:r>
-        <w:rPr>
-          <w:sz w:val="24"/>
-          <w:szCs w:val="24"/>
-        </w:rPr>
-        <w:t>|</w:t>
-      </w:r>
-    </w:p>
-    <w:p>
-      <w:pPr>
-        <w:pStyle w:val="NoSpacing"/>
-        <w:rPr>
-          <w:sz w:val="24"/>
-          <w:szCs w:val="24"/>
-        </w:rPr>
-      </w:pPr>
-      <w:r>
-        <w:rPr>
-          <w:sz w:val="24"/>
-          <w:szCs w:val="24"/>
-        </w:rPr>
-        <w:t xml:space="preserve">| </w:t>
-      </w:r>
-      <w:proofErr w:type="spellStart"/>
-      <w:r>
-        <w:rPr>
-          <w:sz w:val="24"/>
-          <w:szCs w:val="24"/>
-        </w:rPr>
-        <w:t>Pack_Status</w:t>
-      </w:r>
-      <w:proofErr w:type="spellEnd"/>
-      <w:r>
-        <w:rPr>
-          <w:sz w:val="24"/>
-          <w:szCs w:val="24"/>
-        </w:rPr>
-        <w:t xml:space="preserve">     </w:t>
-      </w:r>
-      <w:r>
-        <w:rPr>
-          <w:sz w:val="24"/>
-          <w:szCs w:val="24"/>
-        </w:rPr>
-        <w:tab/>
-        <w:t xml:space="preserve">| </w:t>
-      </w:r>
-      <w:proofErr w:type="spellStart"/>
-      <w:proofErr w:type="gramStart"/>
-      <w:r>
-        <w:rPr>
-          <w:sz w:val="24"/>
-          <w:szCs w:val="24"/>
-        </w:rPr>
-        <w:t>varchar</w:t>
-      </w:r>
-      <w:proofErr w:type="spellEnd"/>
-      <w:r>
-        <w:rPr>
-          <w:sz w:val="24"/>
-          <w:szCs w:val="24"/>
-        </w:rPr>
-        <w:t>(</w:t>
-      </w:r>
-      <w:proofErr w:type="gramEnd"/>
-      <w:r>
-        <w:rPr>
-          <w:sz w:val="24"/>
-          <w:szCs w:val="24"/>
-        </w:rPr>
-        <w:t xml:space="preserve">15) </w:t>
-      </w:r>
-      <w:r>
-        <w:rPr>
-          <w:sz w:val="24"/>
-          <w:szCs w:val="24"/>
-        </w:rPr>
-        <w:tab/>
-        <w:t xml:space="preserve">| YES  </w:t>
-      </w:r>
-      <w:r>
-        <w:rPr>
-          <w:sz w:val="24"/>
-          <w:szCs w:val="24"/>
-        </w:rPr>
-        <w:tab/>
-      </w:r>
-      <w:r>
-        <w:rPr>
-          <w:sz w:val="24"/>
-          <w:szCs w:val="24"/>
-        </w:rPr>
-        <w:t xml:space="preserve">|     </w:t>
-      </w:r>
-      <w:r>
-        <w:rPr>
-          <w:sz w:val="24"/>
-          <w:szCs w:val="24"/>
-        </w:rPr>
-        <w:tab/>
-      </w:r>
-      <w:r>
-        <w:rPr>
-          <w:sz w:val="24"/>
-          <w:szCs w:val="24"/>
-        </w:rPr>
-        <w:t xml:space="preserve">| NULL    </w:t>
-      </w:r>
-      <w:r>
-        <w:rPr>
-          <w:sz w:val="24"/>
-          <w:szCs w:val="24"/>
-        </w:rPr>
-        <w:tab/>
-      </w:r>
-      <w:r>
-        <w:rPr>
-          <w:sz w:val="24"/>
-          <w:szCs w:val="24"/>
-        </w:rPr>
-        <w:t xml:space="preserve">|                </w:t>
-      </w:r>
-      <w:r>
-        <w:rPr>
-          <w:sz w:val="24"/>
-          <w:szCs w:val="24"/>
-        </w:rPr>
-        <w:t xml:space="preserve">               </w:t>
-      </w:r>
-      <w:r>
-        <w:rPr>
-          <w:sz w:val="24"/>
-          <w:szCs w:val="24"/>
-        </w:rPr>
-        <w:t>|</w:t>
-      </w:r>
-    </w:p>
-    <w:p>
-      <w:pPr>
-        <w:pStyle w:val="NoSpacing"/>
-        <w:rPr>
-          <w:sz w:val="24"/>
-          <w:szCs w:val="24"/>
-        </w:rPr>
-      </w:pPr>
-      <w:r>
-        <w:rPr>
-          <w:sz w:val="24"/>
-          <w:szCs w:val="24"/>
-        </w:rPr>
-        <w:t xml:space="preserve">| Position        </w:t>
-      </w:r>
-      <w:r>
-        <w:rPr>
-          <w:sz w:val="24"/>
-          <w:szCs w:val="24"/>
-        </w:rPr>
-        <w:tab/>
-      </w:r>
-      <w:r>
-        <w:rPr>
-          <w:sz w:val="24"/>
-          <w:szCs w:val="24"/>
-        </w:rPr>
-        <w:tab/>
-      </w:r>
-      <w:r>
-        <w:rPr>
-          <w:sz w:val="24"/>
-          <w:szCs w:val="24"/>
-        </w:rPr>
-        <w:t xml:space="preserve">| </w:t>
-      </w:r>
-      <w:proofErr w:type="spellStart"/>
-      <w:proofErr w:type="gramStart"/>
-      <w:r>
-        <w:rPr>
-          <w:sz w:val="24"/>
-          <w:szCs w:val="24"/>
-        </w:rPr>
-        <w:t>varchar</w:t>
-      </w:r>
-      <w:proofErr w:type="spellEnd"/>
-      <w:r>
-        <w:rPr>
-          <w:sz w:val="24"/>
-          <w:szCs w:val="24"/>
-        </w:rPr>
-        <w:t>(</w:t>
-      </w:r>
-      <w:proofErr w:type="gramEnd"/>
-      <w:r>
-        <w:rPr>
-          <w:sz w:val="24"/>
-          <w:szCs w:val="24"/>
-        </w:rPr>
-        <w:t xml:space="preserve">30) </w:t>
-      </w:r>
-      <w:r>
-        <w:rPr>
-          <w:sz w:val="24"/>
-          <w:szCs w:val="24"/>
-        </w:rPr>
-        <w:tab/>
-        <w:t xml:space="preserve">| YES  </w:t>
-      </w:r>
-      <w:r>
-        <w:rPr>
-          <w:sz w:val="24"/>
-          <w:szCs w:val="24"/>
-        </w:rPr>
-        <w:tab/>
-      </w:r>
-      <w:r>
-        <w:rPr>
-          <w:sz w:val="24"/>
-          <w:szCs w:val="24"/>
-        </w:rPr>
-        <w:t xml:space="preserve">|     </w:t>
-      </w:r>
-      <w:r>
-        <w:rPr>
-          <w:sz w:val="24"/>
-          <w:szCs w:val="24"/>
-        </w:rPr>
-        <w:tab/>
-      </w:r>
-      <w:r>
-        <w:rPr>
-          <w:sz w:val="24"/>
-          <w:szCs w:val="24"/>
-        </w:rPr>
-        <w:t xml:space="preserve">| NULL    </w:t>
-      </w:r>
-      <w:r>
-        <w:rPr>
-          <w:sz w:val="24"/>
-          <w:szCs w:val="24"/>
-        </w:rPr>
-        <w:tab/>
-      </w:r>
-      <w:r>
-        <w:rPr>
-          <w:sz w:val="24"/>
-          <w:szCs w:val="24"/>
-        </w:rPr>
-        <w:t xml:space="preserve">|               </w:t>
-      </w:r>
-      <w:r>
-        <w:rPr>
-          <w:sz w:val="24"/>
-          <w:szCs w:val="24"/>
-        </w:rPr>
-        <w:t xml:space="preserve">               </w:t>
-      </w:r>
-      <w:r>
-        <w:rPr>
-          <w:sz w:val="24"/>
-          <w:szCs w:val="24"/>
-        </w:rPr>
-        <w:t xml:space="preserve"> |</w:t>
-      </w:r>
-    </w:p>
-    <w:p>
-      <w:pPr>
-        <w:pStyle w:val="NoSpacing"/>
-        <w:rPr>
-          <w:sz w:val="24"/>
-          <w:szCs w:val="24"/>
-        </w:rPr>
-      </w:pPr>
-      <w:r>
-        <w:rPr>
-          <w:sz w:val="24"/>
-          <w:szCs w:val="24"/>
-        </w:rPr>
-        <w:t xml:space="preserve">| Courier         </w:t>
-      </w:r>
-      <w:r>
-        <w:rPr>
-          <w:sz w:val="24"/>
-          <w:szCs w:val="24"/>
-        </w:rPr>
-        <w:tab/>
-      </w:r>
-      <w:r>
-        <w:rPr>
-          <w:sz w:val="24"/>
-          <w:szCs w:val="24"/>
-        </w:rPr>
-        <w:tab/>
-      </w:r>
-      <w:r>
-        <w:rPr>
-          <w:sz w:val="24"/>
-          <w:szCs w:val="24"/>
-        </w:rPr>
-        <w:t xml:space="preserve">| </w:t>
-      </w:r>
-      <w:proofErr w:type="spellStart"/>
-      <w:proofErr w:type="gramStart"/>
-      <w:r>
-        <w:rPr>
-          <w:sz w:val="24"/>
-          <w:szCs w:val="24"/>
-        </w:rPr>
-        <w:t>smallint</w:t>
-      </w:r>
-      <w:proofErr w:type="spellEnd"/>
-      <w:r>
-        <w:rPr>
-          <w:sz w:val="24"/>
-          <w:szCs w:val="24"/>
-        </w:rPr>
-        <w:t>(</w:t>
-      </w:r>
-      <w:proofErr w:type="gramEnd"/>
-      <w:r>
-        <w:rPr>
-          <w:sz w:val="24"/>
-          <w:szCs w:val="24"/>
-        </w:rPr>
-        <w:t xml:space="preserve">6) </w:t>
-      </w:r>
-      <w:r>
-        <w:rPr>
-          <w:sz w:val="24"/>
-          <w:szCs w:val="24"/>
-        </w:rPr>
-        <w:tab/>
-        <w:t xml:space="preserve">| YES  </w:t>
-      </w:r>
-      <w:r>
-        <w:rPr>
-          <w:sz w:val="24"/>
-          <w:szCs w:val="24"/>
-        </w:rPr>
-        <w:tab/>
-      </w:r>
-      <w:r>
-        <w:rPr>
-          <w:sz w:val="24"/>
-          <w:szCs w:val="24"/>
-        </w:rPr>
-        <w:t xml:space="preserve">|     </w:t>
-      </w:r>
-      <w:r>
-        <w:rPr>
-          <w:sz w:val="24"/>
-          <w:szCs w:val="24"/>
-        </w:rPr>
-        <w:tab/>
-      </w:r>
-      <w:r>
-        <w:rPr>
-          <w:sz w:val="24"/>
-          <w:szCs w:val="24"/>
-        </w:rPr>
-        <w:t xml:space="preserve">| NULL    </w:t>
-      </w:r>
-      <w:r>
-        <w:rPr>
-          <w:sz w:val="24"/>
-          <w:szCs w:val="24"/>
-        </w:rPr>
-        <w:tab/>
-      </w:r>
-      <w:r>
-        <w:rPr>
-          <w:sz w:val="24"/>
-          <w:szCs w:val="24"/>
-        </w:rPr>
-        <w:t xml:space="preserve">|                </w:t>
-      </w:r>
-      <w:r>
-        <w:rPr>
-          <w:sz w:val="24"/>
-          <w:szCs w:val="24"/>
-        </w:rPr>
-        <w:t xml:space="preserve">               </w:t>
-      </w:r>
-      <w:r>
-        <w:rPr>
-          <w:sz w:val="24"/>
-          <w:szCs w:val="24"/>
-        </w:rPr>
-        <w:t>|</w:t>
-      </w:r>
-    </w:p>
-    <w:p>
-      <w:pPr>
-        <w:pStyle w:val="NoSpacing"/>
-        <w:rPr>
-          <w:sz w:val="24"/>
-          <w:szCs w:val="24"/>
-        </w:rPr>
-      </w:pPr>
-      <w:r>
-        <w:rPr>
-          <w:sz w:val="24"/>
-          <w:szCs w:val="24"/>
+          <w:lang w:val="el-GR"/>
+        </w:rPr>
+      </w:pPr>
+      <w:r>
+        <w:rPr>
+          <w:sz w:val="24"/>
+          <w:szCs w:val="24"/>
+          <w:lang w:val="el-GR"/>
         </w:rPr>
         <w:t>+-----------------</w:t>
       </w:r>
@@ -1360,90 +1161,60 @@
         <w:rPr>
           <w:sz w:val="24"/>
           <w:szCs w:val="24"/>
-        </w:rPr>
-        <w:tab/>
-      </w:r>
-      <w:r>
-        <w:rPr>
-          <w:sz w:val="24"/>
-          <w:szCs w:val="24"/>
-        </w:rPr>
-        <w:tab/>
-      </w:r>
-      <w:r>
-        <w:rPr>
-          <w:sz w:val="24"/>
-          <w:szCs w:val="24"/>
-        </w:rPr>
+          <w:lang w:val="el-GR"/>
+        </w:rPr>
+        <w:tab/>
+      </w:r>
+      <w:r>
+        <w:rPr>
+          <w:sz w:val="24"/>
+          <w:szCs w:val="24"/>
+          <w:lang w:val="el-GR"/>
+        </w:rPr>
+        <w:tab/>
         <w:t>+-------------</w:t>
       </w:r>
       <w:r>
         <w:rPr>
           <w:sz w:val="24"/>
           <w:szCs w:val="24"/>
-        </w:rPr>
-        <w:tab/>
-      </w:r>
-      <w:r>
-        <w:rPr>
-          <w:sz w:val="24"/>
-          <w:szCs w:val="24"/>
-        </w:rPr>
+          <w:lang w:val="el-GR"/>
+        </w:rPr>
+        <w:tab/>
+        <w:t>+------</w:t>
+      </w:r>
+      <w:r>
+        <w:rPr>
+          <w:sz w:val="24"/>
+          <w:szCs w:val="24"/>
+          <w:lang w:val="el-GR"/>
+        </w:rPr>
+        <w:tab/>
         <w:t>+-----</w:t>
       </w:r>
       <w:r>
         <w:rPr>
           <w:sz w:val="24"/>
           <w:szCs w:val="24"/>
-        </w:rPr>
-        <w:t>-</w:t>
-      </w:r>
-      <w:r>
-        <w:rPr>
-          <w:sz w:val="24"/>
-          <w:szCs w:val="24"/>
-        </w:rPr>
-        <w:tab/>
-      </w:r>
-      <w:r>
-        <w:rPr>
-          <w:sz w:val="24"/>
-          <w:szCs w:val="24"/>
-        </w:rPr>
-        <w:t>+-----</w:t>
-      </w:r>
-      <w:r>
-        <w:rPr>
-          <w:sz w:val="24"/>
-          <w:szCs w:val="24"/>
-        </w:rPr>
-        <w:tab/>
-      </w:r>
-      <w:r>
-        <w:rPr>
-          <w:sz w:val="24"/>
-          <w:szCs w:val="24"/>
-        </w:rPr>
+          <w:lang w:val="el-GR"/>
+        </w:rPr>
+        <w:tab/>
         <w:t>+---------</w:t>
       </w:r>
       <w:r>
         <w:rPr>
           <w:sz w:val="24"/>
           <w:szCs w:val="24"/>
-        </w:rPr>
-        <w:tab/>
-      </w:r>
-      <w:r>
-        <w:rPr>
-          <w:sz w:val="24"/>
-          <w:szCs w:val="24"/>
-        </w:rPr>
+          <w:lang w:val="el-GR"/>
+        </w:rPr>
+        <w:tab/>
         <w:t>+----------------</w:t>
       </w:r>
       <w:r>
         <w:rPr>
           <w:sz w:val="24"/>
           <w:szCs w:val="24"/>
+          <w:lang w:val="el-GR"/>
         </w:rPr>
         <w:t xml:space="preserve">         </w:t>
       </w:r>
@@ -1451,6 +1222,7 @@
         <w:rPr>
           <w:sz w:val="24"/>
           <w:szCs w:val="24"/>
+          <w:lang w:val="el-GR"/>
         </w:rPr>
         <w:t>+</w:t>
       </w:r>
@@ -1461,19 +1233,19 @@
         <w:rPr>
           <w:sz w:val="24"/>
           <w:szCs w:val="24"/>
-        </w:rPr>
-      </w:pPr>
-    </w:p>
-    <w:p>
-      <w:pPr>
-        <w:pStyle w:val="NoSpacing"/>
-        <w:rPr>
-          <w:sz w:val="28"/>
-          <w:szCs w:val="28"/>
-          <w:lang w:val="el-GR"/>
-        </w:rPr>
-      </w:pPr>
-      <w:proofErr w:type="spellStart"/>
+          <w:lang w:val="el-GR"/>
+        </w:rPr>
+      </w:pPr>
+    </w:p>
+    <w:p>
+      <w:pPr>
+        <w:pStyle w:val="NoSpacing"/>
+        <w:rPr>
+          <w:sz w:val="28"/>
+          <w:szCs w:val="28"/>
+          <w:lang w:val="el-GR"/>
+        </w:rPr>
+      </w:pPr>
       <w:r>
         <w:rPr>
           <w:sz w:val="28"/>
@@ -1481,7 +1253,6 @@
         </w:rPr>
         <w:t>PackID</w:t>
       </w:r>
-      <w:proofErr w:type="spellEnd"/>
       <w:r>
         <w:rPr>
           <w:sz w:val="28"/>
@@ -1576,7 +1347,6 @@
         </w:rPr>
         <w:t xml:space="preserve"> καταστάσεις </w:t>
       </w:r>
-      <w:proofErr w:type="gramStart"/>
       <w:r>
         <w:rPr>
           <w:sz w:val="28"/>
@@ -1592,7 +1362,6 @@
         </w:rPr>
         <w:t>(</w:t>
       </w:r>
-      <w:proofErr w:type="gramEnd"/>
       <w:r>
         <w:rPr>
           <w:sz w:val="28"/>
@@ -1753,18 +1522,8 @@
           <w:szCs w:val="28"/>
           <w:lang w:val="el-GR"/>
         </w:rPr>
-        <w:t xml:space="preserve">Η τοποθεσία του πακέτου προσβάσιμη από </w:t>
-      </w:r>
-      <w:proofErr w:type="gramStart"/>
-      <w:r>
-        <w:rPr>
-          <w:sz w:val="28"/>
-          <w:szCs w:val="28"/>
-          <w:lang w:val="el-GR"/>
-        </w:rPr>
-        <w:t>Υπάλληλο(</w:t>
-      </w:r>
-      <w:proofErr w:type="gramEnd"/>
+        <w:t>Η τοποθεσία του πακέτου προσβάσιμη από Υπάλληλο(</w:t>
+      </w:r>
       <w:r>
         <w:rPr>
           <w:sz w:val="28"/>
@@ -1874,47 +1633,532 @@
         <w:rPr>
           <w:sz w:val="28"/>
           <w:szCs w:val="28"/>
-          <w:lang w:val="el-GR"/>
-        </w:rPr>
-      </w:pPr>
-    </w:p>
-    <w:p>
-      <w:pPr>
-        <w:pStyle w:val="NoSpacing"/>
-        <w:rPr>
-          <w:sz w:val="28"/>
-          <w:szCs w:val="28"/>
-          <w:lang w:val="el-GR"/>
-        </w:rPr>
-      </w:pPr>
-    </w:p>
-    <w:p>
-      <w:pPr>
-        <w:pStyle w:val="NoSpacing"/>
-        <w:rPr>
-          <w:sz w:val="28"/>
-          <w:szCs w:val="28"/>
-          <w:lang w:val="el-GR"/>
-        </w:rPr>
-      </w:pPr>
-    </w:p>
-    <w:p>
-      <w:pPr>
-        <w:pStyle w:val="NoSpacing"/>
-        <w:rPr>
-          <w:sz w:val="28"/>
-          <w:szCs w:val="28"/>
-          <w:lang w:val="el-GR"/>
-        </w:rPr>
-      </w:pPr>
-    </w:p>
-    <w:p>
-      <w:pPr>
-        <w:pStyle w:val="NoSpacing"/>
-        <w:rPr>
-          <w:sz w:val="28"/>
-          <w:szCs w:val="28"/>
-          <w:lang w:val="el-GR"/>
+        </w:rPr>
+      </w:pPr>
+    </w:p>
+    <w:p>
+      <w:pPr>
+        <w:pStyle w:val="NoSpacing"/>
+        <w:rPr>
+          <w:sz w:val="28"/>
+          <w:szCs w:val="28"/>
+        </w:rPr>
+      </w:pPr>
+      <w:r>
+        <w:rPr>
+          <w:sz w:val="28"/>
+          <w:szCs w:val="28"/>
+        </w:rPr>
+        <w:t>+- - - - -</w:t>
+      </w:r>
+      <w:r>
+        <w:rPr>
+          <w:sz w:val="28"/>
+          <w:szCs w:val="28"/>
+        </w:rPr>
+        <w:tab/>
+        <w:t>+- - - - -</w:t>
+      </w:r>
+      <w:r>
+        <w:rPr>
+          <w:sz w:val="28"/>
+          <w:szCs w:val="28"/>
+        </w:rPr>
+        <w:tab/>
+        <w:t>+- - - - -</w:t>
+      </w:r>
+      <w:r>
+        <w:rPr>
+          <w:sz w:val="28"/>
+          <w:szCs w:val="28"/>
+        </w:rPr>
+        <w:tab/>
+        <w:t>+- - - - -</w:t>
+      </w:r>
+      <w:r>
+        <w:rPr>
+          <w:sz w:val="28"/>
+          <w:szCs w:val="28"/>
+        </w:rPr>
+        <w:tab/>
+        <w:t xml:space="preserve">+- - - - - </w:t>
+      </w:r>
+      <w:r>
+        <w:rPr>
+          <w:sz w:val="28"/>
+          <w:szCs w:val="28"/>
+        </w:rPr>
+        <w:tab/>
+        <w:t>+</w:t>
+      </w:r>
+    </w:p>
+    <w:p>
+      <w:pPr>
+        <w:pStyle w:val="NoSpacing"/>
+        <w:rPr>
+          <w:sz w:val="28"/>
+          <w:szCs w:val="28"/>
+        </w:rPr>
+      </w:pPr>
+      <w:r>
+        <w:rPr>
+          <w:sz w:val="28"/>
+          <w:szCs w:val="28"/>
+        </w:rPr>
+        <w:t>|Field</w:t>
+      </w:r>
+      <w:r>
+        <w:rPr>
+          <w:sz w:val="28"/>
+          <w:szCs w:val="28"/>
+        </w:rPr>
+        <w:tab/>
+      </w:r>
+      <w:r>
+        <w:rPr>
+          <w:sz w:val="28"/>
+          <w:szCs w:val="28"/>
+        </w:rPr>
+        <w:tab/>
+        <w:t>|Type</w:t>
+      </w:r>
+      <w:r>
+        <w:rPr>
+          <w:sz w:val="28"/>
+          <w:szCs w:val="28"/>
+        </w:rPr>
+        <w:tab/>
+      </w:r>
+      <w:r>
+        <w:rPr>
+          <w:sz w:val="28"/>
+          <w:szCs w:val="28"/>
+        </w:rPr>
+        <w:tab/>
+        <w:t>|Null</w:t>
+      </w:r>
+      <w:r>
+        <w:rPr>
+          <w:sz w:val="28"/>
+          <w:szCs w:val="28"/>
+        </w:rPr>
+        <w:tab/>
+      </w:r>
+      <w:r>
+        <w:rPr>
+          <w:sz w:val="28"/>
+          <w:szCs w:val="28"/>
+        </w:rPr>
+        <w:tab/>
+        <w:t>|Key</w:t>
+      </w:r>
+      <w:r>
+        <w:rPr>
+          <w:sz w:val="28"/>
+          <w:szCs w:val="28"/>
+        </w:rPr>
+        <w:tab/>
+      </w:r>
+      <w:r>
+        <w:rPr>
+          <w:sz w:val="28"/>
+          <w:szCs w:val="28"/>
+        </w:rPr>
+        <w:tab/>
+        <w:t>|Default</w:t>
+      </w:r>
+      <w:r>
+        <w:rPr>
+          <w:sz w:val="28"/>
+          <w:szCs w:val="28"/>
+        </w:rPr>
+        <w:tab/>
+        <w:t>|</w:t>
+      </w:r>
+    </w:p>
+    <w:p>
+      <w:pPr>
+        <w:pStyle w:val="NoSpacing"/>
+        <w:rPr>
+          <w:sz w:val="28"/>
+          <w:szCs w:val="28"/>
+        </w:rPr>
+      </w:pPr>
+      <w:r>
+        <w:rPr>
+          <w:sz w:val="28"/>
+          <w:szCs w:val="28"/>
+        </w:rPr>
+        <w:t>+- - - - -</w:t>
+      </w:r>
+      <w:r>
+        <w:rPr>
+          <w:sz w:val="28"/>
+          <w:szCs w:val="28"/>
+        </w:rPr>
+        <w:tab/>
+        <w:t>+- - - - -</w:t>
+      </w:r>
+      <w:r>
+        <w:rPr>
+          <w:sz w:val="28"/>
+          <w:szCs w:val="28"/>
+        </w:rPr>
+        <w:tab/>
+        <w:t>+- - - - -</w:t>
+      </w:r>
+      <w:r>
+        <w:rPr>
+          <w:sz w:val="28"/>
+          <w:szCs w:val="28"/>
+        </w:rPr>
+        <w:tab/>
+        <w:t>+- - - - -</w:t>
+      </w:r>
+      <w:r>
+        <w:rPr>
+          <w:sz w:val="28"/>
+          <w:szCs w:val="28"/>
+        </w:rPr>
+        <w:tab/>
+        <w:t xml:space="preserve">+- - - - - </w:t>
+      </w:r>
+      <w:r>
+        <w:rPr>
+          <w:sz w:val="28"/>
+          <w:szCs w:val="28"/>
+        </w:rPr>
+        <w:tab/>
+        <w:t>+</w:t>
+      </w:r>
+    </w:p>
+    <w:p>
+      <w:pPr>
+        <w:pStyle w:val="NoSpacing"/>
+        <w:rPr>
+          <w:sz w:val="28"/>
+          <w:szCs w:val="28"/>
+        </w:rPr>
+      </w:pPr>
+      <w:r>
+        <w:rPr>
+          <w:sz w:val="28"/>
+          <w:szCs w:val="28"/>
+        </w:rPr>
+        <w:t>|username</w:t>
+      </w:r>
+      <w:r>
+        <w:rPr>
+          <w:sz w:val="28"/>
+          <w:szCs w:val="28"/>
+        </w:rPr>
+        <w:tab/>
+        <w:t>|varchar(20)</w:t>
+      </w:r>
+      <w:r>
+        <w:rPr>
+          <w:sz w:val="28"/>
+          <w:szCs w:val="28"/>
+        </w:rPr>
+        <w:tab/>
+        <w:t>|YES</w:t>
+      </w:r>
+      <w:r>
+        <w:rPr>
+          <w:sz w:val="28"/>
+          <w:szCs w:val="28"/>
+        </w:rPr>
+        <w:tab/>
+      </w:r>
+      <w:r>
+        <w:rPr>
+          <w:sz w:val="28"/>
+          <w:szCs w:val="28"/>
+        </w:rPr>
+        <w:tab/>
+        <w:t>|</w:t>
+      </w:r>
+      <w:r>
+        <w:rPr>
+          <w:sz w:val="28"/>
+          <w:szCs w:val="28"/>
+        </w:rPr>
+        <w:tab/>
+      </w:r>
+      <w:r>
+        <w:rPr>
+          <w:sz w:val="28"/>
+          <w:szCs w:val="28"/>
+        </w:rPr>
+        <w:tab/>
+        <w:t>|Null</w:t>
+      </w:r>
+      <w:r>
+        <w:rPr>
+          <w:sz w:val="28"/>
+          <w:szCs w:val="28"/>
+        </w:rPr>
+        <w:tab/>
+      </w:r>
+      <w:r>
+        <w:rPr>
+          <w:sz w:val="28"/>
+          <w:szCs w:val="28"/>
+        </w:rPr>
+        <w:tab/>
+        <w:t>|</w:t>
+      </w:r>
+    </w:p>
+    <w:p>
+      <w:pPr>
+        <w:pStyle w:val="NoSpacing"/>
+        <w:rPr>
+          <w:sz w:val="28"/>
+          <w:szCs w:val="28"/>
+        </w:rPr>
+      </w:pPr>
+      <w:r>
+        <w:rPr>
+          <w:sz w:val="28"/>
+          <w:szCs w:val="28"/>
+        </w:rPr>
+        <w:t>|password</w:t>
+      </w:r>
+      <w:r>
+        <w:rPr>
+          <w:sz w:val="28"/>
+          <w:szCs w:val="28"/>
+        </w:rPr>
+        <w:tab/>
+        <w:t>|varchar(20)</w:t>
+      </w:r>
+      <w:r>
+        <w:rPr>
+          <w:sz w:val="28"/>
+          <w:szCs w:val="28"/>
+        </w:rPr>
+        <w:tab/>
+        <w:t>|YES</w:t>
+      </w:r>
+      <w:r>
+        <w:rPr>
+          <w:sz w:val="28"/>
+          <w:szCs w:val="28"/>
+        </w:rPr>
+        <w:tab/>
+      </w:r>
+      <w:r>
+        <w:rPr>
+          <w:sz w:val="28"/>
+          <w:szCs w:val="28"/>
+        </w:rPr>
+        <w:tab/>
+        <w:t>|</w:t>
+      </w:r>
+      <w:r>
+        <w:rPr>
+          <w:sz w:val="28"/>
+          <w:szCs w:val="28"/>
+        </w:rPr>
+        <w:tab/>
+      </w:r>
+      <w:r>
+        <w:rPr>
+          <w:sz w:val="28"/>
+          <w:szCs w:val="28"/>
+        </w:rPr>
+        <w:tab/>
+        <w:t>|Null</w:t>
+      </w:r>
+      <w:r>
+        <w:rPr>
+          <w:sz w:val="28"/>
+          <w:szCs w:val="28"/>
+        </w:rPr>
+        <w:tab/>
+      </w:r>
+      <w:r>
+        <w:rPr>
+          <w:sz w:val="28"/>
+          <w:szCs w:val="28"/>
+        </w:rPr>
+        <w:tab/>
+        <w:t>|</w:t>
+      </w:r>
+    </w:p>
+    <w:p>
+      <w:pPr>
+        <w:pStyle w:val="NoSpacing"/>
+        <w:rPr>
+          <w:sz w:val="28"/>
+          <w:szCs w:val="28"/>
+        </w:rPr>
+      </w:pPr>
+      <w:r>
+        <w:rPr>
+          <w:sz w:val="28"/>
+          <w:szCs w:val="28"/>
+        </w:rPr>
+        <w:t>|property</w:t>
+      </w:r>
+      <w:r>
+        <w:rPr>
+          <w:sz w:val="28"/>
+          <w:szCs w:val="28"/>
+        </w:rPr>
+        <w:tab/>
+        <w:t>|varchar(20)</w:t>
+      </w:r>
+      <w:r>
+        <w:rPr>
+          <w:sz w:val="28"/>
+          <w:szCs w:val="28"/>
+        </w:rPr>
+        <w:tab/>
+        <w:t>|YES</w:t>
+      </w:r>
+      <w:r>
+        <w:rPr>
+          <w:sz w:val="28"/>
+          <w:szCs w:val="28"/>
+        </w:rPr>
+        <w:tab/>
+      </w:r>
+      <w:r>
+        <w:rPr>
+          <w:sz w:val="28"/>
+          <w:szCs w:val="28"/>
+        </w:rPr>
+        <w:tab/>
+        <w:t>|</w:t>
+      </w:r>
+      <w:r>
+        <w:rPr>
+          <w:sz w:val="28"/>
+          <w:szCs w:val="28"/>
+        </w:rPr>
+        <w:tab/>
+      </w:r>
+      <w:r>
+        <w:rPr>
+          <w:sz w:val="28"/>
+          <w:szCs w:val="28"/>
+        </w:rPr>
+        <w:tab/>
+        <w:t>|Null</w:t>
+      </w:r>
+      <w:r>
+        <w:rPr>
+          <w:sz w:val="28"/>
+          <w:szCs w:val="28"/>
+        </w:rPr>
+        <w:tab/>
+      </w:r>
+      <w:r>
+        <w:rPr>
+          <w:sz w:val="28"/>
+          <w:szCs w:val="28"/>
+        </w:rPr>
+        <w:tab/>
+        <w:t>|</w:t>
+      </w:r>
+    </w:p>
+    <w:p>
+      <w:pPr>
+        <w:pStyle w:val="NoSpacing"/>
+        <w:rPr>
+          <w:sz w:val="28"/>
+          <w:szCs w:val="28"/>
+        </w:rPr>
+      </w:pPr>
+      <w:r>
+        <w:rPr>
+          <w:sz w:val="28"/>
+          <w:szCs w:val="28"/>
+        </w:rPr>
+        <w:t>+- - - - -</w:t>
+      </w:r>
+      <w:r>
+        <w:rPr>
+          <w:sz w:val="28"/>
+          <w:szCs w:val="28"/>
+        </w:rPr>
+        <w:tab/>
+        <w:t>+- - - - -</w:t>
+      </w:r>
+      <w:r>
+        <w:rPr>
+          <w:sz w:val="28"/>
+          <w:szCs w:val="28"/>
+        </w:rPr>
+        <w:tab/>
+        <w:t>+- - - - -</w:t>
+      </w:r>
+      <w:r>
+        <w:rPr>
+          <w:sz w:val="28"/>
+          <w:szCs w:val="28"/>
+        </w:rPr>
+        <w:tab/>
+        <w:t>+- - - - -</w:t>
+      </w:r>
+      <w:r>
+        <w:rPr>
+          <w:sz w:val="28"/>
+          <w:szCs w:val="28"/>
+        </w:rPr>
+        <w:tab/>
+        <w:t xml:space="preserve">+- - - - - </w:t>
+      </w:r>
+      <w:r>
+        <w:rPr>
+          <w:sz w:val="28"/>
+          <w:szCs w:val="28"/>
+        </w:rPr>
+        <w:tab/>
+        <w:t>+</w:t>
+      </w:r>
+    </w:p>
+    <w:p>
+      <w:pPr>
+        <w:pStyle w:val="NoSpacing"/>
+        <w:rPr>
+          <w:sz w:val="28"/>
+          <w:szCs w:val="28"/>
+        </w:rPr>
+      </w:pPr>
+      <w:r>
+        <w:rPr>
+          <w:sz w:val="28"/>
+          <w:szCs w:val="28"/>
+        </w:rPr>
+        <w:tab/>
+      </w:r>
+    </w:p>
+    <w:p>
+      <w:pPr>
+        <w:pStyle w:val="NoSpacing"/>
+        <w:rPr>
+          <w:sz w:val="28"/>
+          <w:szCs w:val="28"/>
+        </w:rPr>
+      </w:pPr>
+    </w:p>
+    <w:p>
+      <w:pPr>
+        <w:pStyle w:val="NoSpacing"/>
+        <w:rPr>
+          <w:sz w:val="28"/>
+          <w:szCs w:val="28"/>
+        </w:rPr>
+      </w:pPr>
+    </w:p>
+    <w:p>
+      <w:pPr>
+        <w:pStyle w:val="NoSpacing"/>
+        <w:rPr>
+          <w:sz w:val="28"/>
+          <w:szCs w:val="28"/>
         </w:rPr>
       </w:pPr>
     </w:p>
@@ -2208,6 +2452,7 @@
   <w:style w:type="paragraph" w:default="1" w:styleId="Normal">
     <w:name w:val="Normal"/>
     <w:qFormat/>
+    <w:rsid w:val="007F7F56"/>
   </w:style>
   <w:style w:type="character" w:default="1" w:styleId="DefaultParagraphFont">
     <w:name w:val="Default Paragraph Font"/>
@@ -2245,6 +2490,36 @@
     <w:pPr>
       <w:spacing w:after="0" w:line="240" w:lineRule="auto"/>
     </w:pPr>
+  </w:style>
+  <w:style w:type="paragraph" w:styleId="BalloonText">
+    <w:name w:val="Balloon Text"/>
+    <w:basedOn w:val="Normal"/>
+    <w:link w:val="BalloonTextChar"/>
+    <w:uiPriority w:val="99"/>
+    <w:semiHidden/>
+    <w:unhideWhenUsed/>
+    <w:rsid w:val="00BA315E"/>
+    <w:pPr>
+      <w:spacing w:after="0" w:line="240" w:lineRule="auto"/>
+    </w:pPr>
+    <w:rPr>
+      <w:rFonts w:ascii="Tahoma" w:hAnsi="Tahoma" w:cs="Tahoma"/>
+      <w:sz w:val="16"/>
+      <w:szCs w:val="16"/>
+    </w:rPr>
+  </w:style>
+  <w:style w:type="character" w:customStyle="1" w:styleId="BalloonTextChar">
+    <w:name w:val="Balloon Text Char"/>
+    <w:basedOn w:val="DefaultParagraphFont"/>
+    <w:link w:val="BalloonText"/>
+    <w:uiPriority w:val="99"/>
+    <w:semiHidden/>
+    <w:rsid w:val="00BA315E"/>
+    <w:rPr>
+      <w:rFonts w:ascii="Tahoma" w:hAnsi="Tahoma" w:cs="Tahoma"/>
+      <w:sz w:val="16"/>
+      <w:szCs w:val="16"/>
+    </w:rPr>
   </w:style>
 </w:styles>
 </file>
